--- a/Document/A.L.I.C.E.docx
+++ b/Document/A.L.I.C.E.docx
@@ -678,16 +678,16 @@
             <mc:AlternateContent>
               <mc:Choice Requires="wps">
                 <w:drawing>
-                  <wp:anchor distT="0" distB="0" distL="114300" distR="114300" simplePos="0" relativeHeight="251661312" behindDoc="0" locked="0" layoutInCell="1" allowOverlap="1" wp14:anchorId="25DC4617" wp14:editId="54536F06">
+                  <wp:anchor distT="0" distB="0" distL="114300" distR="114300" simplePos="0" relativeHeight="251661312" behindDoc="0" locked="0" layoutInCell="1" allowOverlap="1" wp14:anchorId="25DC4617" wp14:editId="11A70DB4">
                     <wp:simplePos x="0" y="0"/>
                     <wp:positionH relativeFrom="page">
-                      <wp:posOffset>222250</wp:posOffset>
+                      <wp:posOffset>224393</wp:posOffset>
                     </wp:positionH>
                     <wp:positionV relativeFrom="page">
-                      <wp:posOffset>6864350</wp:posOffset>
+                      <wp:posOffset>6866415</wp:posOffset>
                     </wp:positionV>
-                    <wp:extent cx="7315200" cy="1415415"/>
-                    <wp:effectExtent l="0" t="0" r="0" b="13335"/>
+                    <wp:extent cx="7315200" cy="1627644"/>
+                    <wp:effectExtent l="0" t="0" r="0" b="10795"/>
                     <wp:wrapSquare wrapText="bothSides"/>
                     <wp:docPr id="153" name="文本框 153"/>
                     <wp:cNvGraphicFramePr/>
@@ -698,7 +698,7 @@
                           <wps:spPr>
                             <a:xfrm>
                               <a:off x="0" y="0"/>
-                              <a:ext cx="7315200" cy="1415415"/>
+                              <a:ext cx="7315200" cy="1627644"/>
                             </a:xfrm>
                             <a:prstGeom prst="rect">
                               <a:avLst/>
@@ -826,13 +826,6 @@
                                         <w:szCs w:val="20"/>
                                       </w:rPr>
                                       <w:br/>
-                                    </w:r>
-                                    <w:r>
-                                      <w:rPr>
-                                        <w:color w:val="595959" w:themeColor="text1" w:themeTint="A6"/>
-                                        <w:sz w:val="20"/>
-                                        <w:szCs w:val="20"/>
-                                      </w:rPr>
                                       <w:t>Program: BoringFish</w:t>
                                     </w:r>
                                     <w:r>
@@ -851,7 +844,7 @@
                                         <w:szCs w:val="20"/>
                                       </w:rPr>
                                       <w:br/>
-                                      <w:t xml:space="preserve">  </w:t>
+                                      <w:t xml:space="preserve">  PlayWright: 13</w:t>
                                     </w:r>
                                     <w:r>
                                       <w:rPr>
@@ -859,31 +852,8 @@
                                         <w:sz w:val="20"/>
                                         <w:szCs w:val="20"/>
                                       </w:rPr>
-                                      <w:t>P</w:t>
-                                    </w:r>
-                                    <w:r>
-                                      <w:rPr>
-                                        <w:color w:val="595959" w:themeColor="text1" w:themeTint="A6"/>
-                                        <w:sz w:val="20"/>
-                                        <w:szCs w:val="20"/>
-                                      </w:rPr>
-                                      <w:t>lay</w:t>
-                                    </w:r>
-                                    <w:r>
-                                      <w:rPr>
-                                        <w:color w:val="595959" w:themeColor="text1" w:themeTint="A6"/>
-                                        <w:sz w:val="20"/>
-                                        <w:szCs w:val="20"/>
-                                      </w:rPr>
-                                      <w:t>W</w:t>
-                                    </w:r>
-                                    <w:r>
-                                      <w:rPr>
-                                        <w:color w:val="595959" w:themeColor="text1" w:themeTint="A6"/>
-                                        <w:sz w:val="20"/>
-                                        <w:szCs w:val="20"/>
-                                      </w:rPr>
-                                      <w:t>right: 13</w:t>
+                                      <w:br/>
+                                      <w:t>CV: Meredith、OliverK</w:t>
                                     </w:r>
                                     <w:r>
                                       <w:rPr>
@@ -953,7 +923,7 @@
               </mc:Choice>
               <mc:Fallback>
                 <w:pict>
-                  <v:shape w14:anchorId="25DC4617" id="文本框 153" o:spid="_x0000_s1027" type="#_x0000_t202" style="position:absolute;margin-left:17.5pt;margin-top:540.5pt;width:8in;height:111.45pt;z-index:251661312;visibility:visible;mso-wrap-style:square;mso-width-percent:941;mso-height-percent:0;mso-wrap-distance-left:9pt;mso-wrap-distance-top:0;mso-wrap-distance-right:9pt;mso-wrap-distance-bottom:0;mso-position-horizontal:absolute;mso-position-horizontal-relative:page;mso-position-vertical:absolute;mso-position-vertical-relative:page;mso-width-percent:941;mso-height-percent:0;mso-width-relative:page;mso-height-relative:page;v-text-anchor:top" o:gfxdata="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" filled="f" stroked="f" strokeweight=".5pt">
+                  <v:shape w14:anchorId="25DC4617" id="文本框 153" o:spid="_x0000_s1027" type="#_x0000_t202" style="position:absolute;margin-left:17.65pt;margin-top:540.65pt;width:8in;height:128.15pt;z-index:251661312;visibility:visible;mso-wrap-style:square;mso-width-percent:941;mso-height-percent:0;mso-wrap-distance-left:9pt;mso-wrap-distance-top:0;mso-wrap-distance-right:9pt;mso-wrap-distance-bottom:0;mso-position-horizontal:absolute;mso-position-horizontal-relative:page;mso-position-vertical:absolute;mso-position-vertical-relative:page;mso-width-percent:941;mso-height-percent:0;mso-width-relative:page;mso-height-relative:page;v-text-anchor:top" o:gfxdata="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" filled="f" stroked="f" strokeweight=".5pt">
                     <v:textbox inset="126pt,0,54pt,0">
                       <w:txbxContent>
                         <w:sdt>
@@ -969,7 +939,6 @@
                             <w:dataBinding w:prefixMappings="xmlns:ns0='http://schemas.microsoft.com/office/2006/coverPageProps' " w:xpath="/ns0:CoverPageProperties[1]/ns0:Abstract[1]" w:storeItemID="{55AF091B-3C7A-41E3-B477-F2FDAA23CFDA}"/>
                             <w:text w:multiLine="1"/>
                           </w:sdtPr>
-                          <w:sdtEndPr/>
                           <w:sdtContent>
                             <w:p>
                               <w:pPr>
@@ -1057,13 +1026,6 @@
                                   <w:szCs w:val="20"/>
                                 </w:rPr>
                                 <w:br/>
-                              </w:r>
-                              <w:r>
-                                <w:rPr>
-                                  <w:color w:val="595959" w:themeColor="text1" w:themeTint="A6"/>
-                                  <w:sz w:val="20"/>
-                                  <w:szCs w:val="20"/>
-                                </w:rPr>
                                 <w:t>Program: BoringFish</w:t>
                               </w:r>
                               <w:r>
@@ -1082,7 +1044,7 @@
                                   <w:szCs w:val="20"/>
                                 </w:rPr>
                                 <w:br/>
-                                <w:t xml:space="preserve">  </w:t>
+                                <w:t xml:space="preserve">  PlayWright: 13</w:t>
                               </w:r>
                               <w:r>
                                 <w:rPr>
@@ -1090,31 +1052,8 @@
                                   <w:sz w:val="20"/>
                                   <w:szCs w:val="20"/>
                                 </w:rPr>
-                                <w:t>P</w:t>
-                              </w:r>
-                              <w:r>
-                                <w:rPr>
-                                  <w:color w:val="595959" w:themeColor="text1" w:themeTint="A6"/>
-                                  <w:sz w:val="20"/>
-                                  <w:szCs w:val="20"/>
-                                </w:rPr>
-                                <w:t>lay</w:t>
-                              </w:r>
-                              <w:r>
-                                <w:rPr>
-                                  <w:color w:val="595959" w:themeColor="text1" w:themeTint="A6"/>
-                                  <w:sz w:val="20"/>
-                                  <w:szCs w:val="20"/>
-                                </w:rPr>
-                                <w:t>W</w:t>
-                              </w:r>
-                              <w:r>
-                                <w:rPr>
-                                  <w:color w:val="595959" w:themeColor="text1" w:themeTint="A6"/>
-                                  <w:sz w:val="20"/>
-                                  <w:szCs w:val="20"/>
-                                </w:rPr>
-                                <w:t>right: 13</w:t>
+                                <w:br/>
+                                <w:t>CV: Meredith、OliverK</w:t>
                               </w:r>
                               <w:r>
                                 <w:rPr>
@@ -1711,8 +1650,36 @@
         <w:rPr>
           <w:rFonts w:hint="eastAsia"/>
         </w:rPr>
-        <w:t>鼠标控制视角</w:t>
-      </w:r>
+        <w:t>Alice操作：</w:t>
+      </w:r>
+    </w:p>
+    <w:p>
+      <w:r>
+        <w:rPr>
+          <w:rFonts w:hint="eastAsia"/>
+        </w:rPr>
+        <w:t>第一人称视角</w:t>
+      </w:r>
+      <w:r>
+        <w:rPr>
+          <w:rFonts w:hint="eastAsia"/>
+        </w:rPr>
+        <w:t>鼠标控制</w:t>
+      </w:r>
+      <w:r>
+        <w:rPr>
+          <w:rFonts w:hint="eastAsia"/>
+        </w:rPr>
+        <w:t>镜头朝向</w:t>
+      </w:r>
+      <w:r>
+        <w:rPr>
+          <w:rFonts w:hint="eastAsia"/>
+        </w:rPr>
+        <w:t>（有限制）</w:t>
+      </w:r>
+      <w:bookmarkStart w:id="0" w:name="_GoBack"/>
+      <w:bookmarkEnd w:id="0"/>
     </w:p>
     <w:p>
       <w:r>
@@ -1728,7 +1695,19 @@
         <w:rPr>
           <w:rFonts w:hint="eastAsia"/>
         </w:rPr>
-        <w:t>控制加减速</w:t>
+        <w:t>控制</w:t>
+      </w:r>
+      <w:r>
+        <w:rPr>
+          <w:rFonts w:hint="eastAsia"/>
+        </w:rPr>
+        <w:t>加减速度</w:t>
+      </w:r>
+      <w:r>
+        <w:rPr>
+          <w:rFonts w:hint="eastAsia"/>
+        </w:rPr>
+        <w:t>（有上限）</w:t>
       </w:r>
     </w:p>
     <w:p>
@@ -1738,27 +1717,31 @@
         </w:rPr>
         <w:t>AD控制左右</w:t>
       </w:r>
-    </w:p>
-    <w:p>
-      <w:r>
-        <w:rPr>
-          <w:rFonts w:hint="eastAsia"/>
-        </w:rPr>
-        <w:t>鼠标左键唱响鲸歌</w:t>
-      </w:r>
-    </w:p>
-    <w:p>
-      <w:r>
-        <w:rPr>
-          <w:rFonts w:hint="eastAsia"/>
-        </w:rPr>
-        <w:t>鼠标右键吸取前方一定范围内的所有</w:t>
-      </w:r>
-      <w:r>
-        <w:rPr>
-          <w:rFonts w:hint="eastAsia"/>
-        </w:rPr>
-        <w:t>鱼和垃圾</w:t>
+      <w:r>
+        <w:rPr>
+          <w:rFonts w:hint="eastAsia"/>
+        </w:rPr>
+        <w:t>平移</w:t>
+      </w:r>
+    </w:p>
+    <w:p>
+      <w:r>
+        <w:rPr>
+          <w:rFonts w:hint="eastAsia"/>
+        </w:rPr>
+        <w:t>按下鼠标</w:t>
+      </w:r>
+      <w:r>
+        <w:rPr>
+          <w:rFonts w:hint="eastAsia"/>
+        </w:rPr>
+        <w:t>左</w:t>
+      </w:r>
+      <w:r>
+        <w:rPr>
+          <w:rFonts w:hint="eastAsia"/>
+        </w:rPr>
+        <w:t>键随机唱响鲸歌（共四首）</w:t>
       </w:r>
     </w:p>
     <w:p>
@@ -2127,8 +2110,6 @@
           </wp:inline>
         </w:drawing>
       </w:r>
-      <w:bookmarkStart w:id="0" w:name="_GoBack"/>
-      <w:bookmarkEnd w:id="0"/>
     </w:p>
     <w:p>
       <w:pPr>
@@ -3028,7 +3009,7 @@
     </w:rPrDefault>
     <w:pPrDefault/>
   </w:docDefaults>
-  <w:latentStyles w:defLockedState="0" w:defUIPriority="99" w:defSemiHidden="0" w:defUnhideWhenUsed="0" w:defQFormat="0" w:count="375">
+  <w:latentStyles w:defLockedState="0" w:defUIPriority="99" w:defSemiHidden="0" w:defUnhideWhenUsed="0" w:defQFormat="0" w:count="376">
     <w:lsdException w:name="Normal" w:uiPriority="0" w:qFormat="1"/>
     <w:lsdException w:name="heading 1" w:uiPriority="9" w:qFormat="1"/>
     <w:lsdException w:name="heading 2" w:semiHidden="1" w:uiPriority="9" w:unhideWhenUsed="1" w:qFormat="1"/>
@@ -3404,6 +3385,7 @@
     <w:lsdException w:name="Smart Hyperlink" w:semiHidden="1" w:unhideWhenUsed="1"/>
     <w:lsdException w:name="Hashtag" w:semiHidden="1" w:unhideWhenUsed="1"/>
     <w:lsdException w:name="Unresolved Mention" w:semiHidden="1" w:unhideWhenUsed="1"/>
+    <w:lsdException w:name="Smart Link" w:semiHidden="1" w:unhideWhenUsed="1"/>
   </w:latentStyles>
   <w:style w:type="paragraph" w:default="1" w:styleId="a">
     <w:name w:val="Normal"/>
@@ -3964,6 +3946,7 @@
 Program: BoringFish
 Art&amp;Model: DaPao 
   PlayWright: 13
+CV: Meredith、OliverK
 Stage: Windows&amp;MacOS
 Demo Release Day：Before 2019/04/15
 </Abstract>

--- a/Document/A.L.I.C.E.docx
+++ b/Document/A.L.I.C.E.docx
@@ -678,7 +678,7 @@
             <mc:AlternateContent>
               <mc:Choice Requires="wps">
                 <w:drawing>
-                  <wp:anchor distT="0" distB="0" distL="114300" distR="114300" simplePos="0" relativeHeight="251661312" behindDoc="0" locked="0" layoutInCell="1" allowOverlap="1" wp14:anchorId="25DC4617" wp14:editId="11A70DB4">
+                  <wp:anchor distT="0" distB="0" distL="114300" distR="114300" simplePos="0" relativeHeight="251661312" behindDoc="0" locked="0" layoutInCell="1" allowOverlap="1" wp14:anchorId="25DC4617" wp14:editId="4E8E0DCE">
                     <wp:simplePos x="0" y="0"/>
                     <wp:positionH relativeFrom="page">
                       <wp:posOffset>224393</wp:posOffset>
@@ -686,8 +686,8 @@
                     <wp:positionV relativeFrom="page">
                       <wp:posOffset>6866415</wp:posOffset>
                     </wp:positionV>
-                    <wp:extent cx="7315200" cy="1627644"/>
-                    <wp:effectExtent l="0" t="0" r="0" b="10795"/>
+                    <wp:extent cx="7315200" cy="1823747"/>
+                    <wp:effectExtent l="0" t="0" r="0" b="5080"/>
                     <wp:wrapSquare wrapText="bothSides"/>
                     <wp:docPr id="153" name="文本框 153"/>
                     <wp:cNvGraphicFramePr/>
@@ -698,7 +698,7 @@
                           <wps:spPr>
                             <a:xfrm>
                               <a:off x="0" y="0"/>
-                              <a:ext cx="7315200" cy="1627644"/>
+                              <a:ext cx="7315200" cy="1823747"/>
                             </a:xfrm>
                             <a:prstGeom prst="rect">
                               <a:avLst/>
@@ -738,7 +738,6 @@
                                   <w:dataBinding w:prefixMappings="xmlns:ns0='http://schemas.microsoft.com/office/2006/coverPageProps' " w:xpath="/ns0:CoverPageProperties[1]/ns0:Abstract[1]" w:storeItemID="{55AF091B-3C7A-41E3-B477-F2FDAA23CFDA}"/>
                                   <w:text w:multiLine="1"/>
                                 </w:sdtPr>
-                                <w:sdtEndPr/>
                                 <w:sdtContent>
                                   <w:p>
                                     <w:pPr>
@@ -862,6 +861,22 @@
                                         <w:szCs w:val="20"/>
                                       </w:rPr>
                                       <w:br/>
+                                    </w:r>
+                                    <w:r>
+                                      <w:rPr>
+                                        <w:color w:val="595959" w:themeColor="text1" w:themeTint="A6"/>
+                                        <w:sz w:val="20"/>
+                                        <w:szCs w:val="20"/>
+                                      </w:rPr>
+                                      <w:t>Instructor: WilsonZhu</w:t>
+                                    </w:r>
+                                    <w:r>
+                                      <w:rPr>
+                                        <w:color w:val="595959" w:themeColor="text1" w:themeTint="A6"/>
+                                        <w:sz w:val="20"/>
+                                        <w:szCs w:val="20"/>
+                                      </w:rPr>
+                                      <w:br/>
                                       <w:t>Stage: Windows&amp;MacOS</w:t>
                                     </w:r>
                                     <w:r>
@@ -923,7 +938,11 @@
               </mc:Choice>
               <mc:Fallback>
                 <w:pict>
-                  <v:shape w14:anchorId="25DC4617" id="文本框 153" o:spid="_x0000_s1027" type="#_x0000_t202" style="position:absolute;margin-left:17.65pt;margin-top:540.65pt;width:8in;height:128.15pt;z-index:251661312;visibility:visible;mso-wrap-style:square;mso-width-percent:941;mso-height-percent:0;mso-wrap-distance-left:9pt;mso-wrap-distance-top:0;mso-wrap-distance-right:9pt;mso-wrap-distance-bottom:0;mso-position-horizontal:absolute;mso-position-horizontal-relative:page;mso-position-vertical:absolute;mso-position-vertical-relative:page;mso-width-percent:941;mso-height-percent:0;mso-width-relative:page;mso-height-relative:page;v-text-anchor:top" o:gfxdata="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" filled="f" stroked="f" strokeweight=".5pt">
+                  <v:shapetype w14:anchorId="25DC4617" id="_x0000_t202" coordsize="21600,21600" o:spt="202" path="m,l,21600r21600,l21600,xe">
+                    <v:stroke joinstyle="miter"/>
+                    <v:path gradientshapeok="t" o:connecttype="rect"/>
+                  </v:shapetype>
+                  <v:shape id="文本框 153" o:spid="_x0000_s1027" type="#_x0000_t202" style="position:absolute;margin-left:17.65pt;margin-top:540.65pt;width:8in;height:143.6pt;z-index:251661312;visibility:visible;mso-wrap-style:square;mso-width-percent:941;mso-height-percent:0;mso-wrap-distance-left:9pt;mso-wrap-distance-top:0;mso-wrap-distance-right:9pt;mso-wrap-distance-bottom:0;mso-position-horizontal:absolute;mso-position-horizontal-relative:page;mso-position-vertical:absolute;mso-position-vertical-relative:page;mso-width-percent:941;mso-height-percent:0;mso-width-relative:page;mso-height-relative:page;v-text-anchor:top" o:gfxdata="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" filled="f" stroked="f" strokeweight=".5pt">
                     <v:textbox inset="126pt,0,54pt,0">
                       <w:txbxContent>
                         <w:sdt>
@@ -1054,6 +1073,22 @@
                                 </w:rPr>
                                 <w:br/>
                                 <w:t>CV: Meredith、OliverK</w:t>
+                              </w:r>
+                              <w:r>
+                                <w:rPr>
+                                  <w:color w:val="595959" w:themeColor="text1" w:themeTint="A6"/>
+                                  <w:sz w:val="20"/>
+                                  <w:szCs w:val="20"/>
+                                </w:rPr>
+                                <w:br/>
+                              </w:r>
+                              <w:r>
+                                <w:rPr>
+                                  <w:color w:val="595959" w:themeColor="text1" w:themeTint="A6"/>
+                                  <w:sz w:val="20"/>
+                                  <w:szCs w:val="20"/>
+                                </w:rPr>
+                                <w:t>Instructor: WilsonZhu</w:t>
                               </w:r>
                               <w:r>
                                 <w:rPr>
@@ -1412,6 +1447,8 @@
             <w:br w:type="page"/>
           </w:r>
         </w:p>
+        <w:bookmarkStart w:id="0" w:name="_GoBack" w:displacedByCustomXml="next"/>
+        <w:bookmarkEnd w:id="0" w:displacedByCustomXml="next"/>
       </w:sdtContent>
     </w:sdt>
     <w:p>
@@ -1678,8 +1715,6 @@
         </w:rPr>
         <w:t>（有限制）</w:t>
       </w:r>
-      <w:bookmarkStart w:id="0" w:name="_GoBack"/>
-      <w:bookmarkEnd w:id="0"/>
     </w:p>
     <w:p>
       <w:r>
@@ -3947,6 +3982,7 @@
 Art&amp;Model: DaPao 
   PlayWright: 13
 CV: Meredith、OliverK
+Instructor: WilsonZhu
 Stage: Windows&amp;MacOS
 Demo Release Day：Before 2019/04/15
 </Abstract>

--- a/Document/A.L.I.C.E.docx
+++ b/Document/A.L.I.C.E.docx
@@ -782,7 +782,7 @@
                                         <w:sz w:val="20"/>
                                         <w:szCs w:val="20"/>
                                       </w:rPr>
-                                      <w:t>、1</w:t>
+                                      <w:t>、</w:t>
                                     </w:r>
                                     <w:r>
                                       <w:rPr>
@@ -790,7 +790,7 @@
                                         <w:sz w:val="20"/>
                                         <w:szCs w:val="20"/>
                                       </w:rPr>
-                                      <w:t>3</w:t>
+                                      <w:t>Thirteen</w:t>
                                     </w:r>
                                     <w:r>
                                       <w:rPr>
@@ -808,7 +808,7 @@
                                         <w:sz w:val="20"/>
                                         <w:szCs w:val="20"/>
                                       </w:rPr>
-                                      <w:t>、1</w:t>
+                                      <w:t>、</w:t>
                                     </w:r>
                                     <w:r>
                                       <w:rPr>
@@ -816,7 +816,7 @@
                                         <w:sz w:val="20"/>
                                         <w:szCs w:val="20"/>
                                       </w:rPr>
-                                      <w:t>3</w:t>
+                                      <w:t>Thirteen</w:t>
                                     </w:r>
                                     <w:r>
                                       <w:rPr>
@@ -825,6 +825,21 @@
                                         <w:szCs w:val="20"/>
                                       </w:rPr>
                                       <w:br/>
+                                    </w:r>
+                                    <w:r>
+                                      <w:rPr>
+                                        <w:color w:val="595959" w:themeColor="text1" w:themeTint="A6"/>
+                                        <w:sz w:val="20"/>
+                                        <w:szCs w:val="20"/>
+                                      </w:rPr>
+                                      <w:t xml:space="preserve"> </w:t>
+                                    </w:r>
+                                    <w:r>
+                                      <w:rPr>
+                                        <w:color w:val="595959" w:themeColor="text1" w:themeTint="A6"/>
+                                        <w:sz w:val="20"/>
+                                        <w:szCs w:val="20"/>
+                                      </w:rPr>
                                       <w:t>Program: BoringFish</w:t>
                                     </w:r>
                                     <w:r>
@@ -834,7 +849,7 @@
                                         <w:szCs w:val="20"/>
                                       </w:rPr>
                                       <w:br/>
-                                      <w:t xml:space="preserve">Art&amp;Model: DaPao </w:t>
+                                      <w:t>Art&amp;Model: DaPao</w:t>
                                     </w:r>
                                     <w:r>
                                       <w:rPr>
@@ -843,7 +858,7 @@
                                         <w:szCs w:val="20"/>
                                       </w:rPr>
                                       <w:br/>
-                                      <w:t xml:space="preserve">  PlayWright: 13</w:t>
+                                      <w:t xml:space="preserve">  PlayWright: </w:t>
                                     </w:r>
                                     <w:r>
                                       <w:rPr>
@@ -851,8 +866,33 @@
                                         <w:sz w:val="20"/>
                                         <w:szCs w:val="20"/>
                                       </w:rPr>
+                                      <w:t>Thirteen</w:t>
+                                    </w:r>
+                                    <w:r>
+                                      <w:rPr>
+                                        <w:color w:val="595959" w:themeColor="text1" w:themeTint="A6"/>
+                                        <w:sz w:val="20"/>
+                                        <w:szCs w:val="20"/>
+                                      </w:rPr>
                                       <w:br/>
                                       <w:t>CV: Meredith、OliverK</w:t>
+                                    </w:r>
+                                    <w:r>
+                                      <w:rPr>
+                                        <w:rFonts w:hint="eastAsia"/>
+                                        <w:color w:val="595959" w:themeColor="text1" w:themeTint="A6"/>
+                                        <w:sz w:val="20"/>
+                                        <w:szCs w:val="20"/>
+                                      </w:rPr>
+                                      <w:t>、</w:t>
+                                    </w:r>
+                                    <w:r>
+                                      <w:rPr>
+                                        <w:color w:val="595959" w:themeColor="text1" w:themeTint="A6"/>
+                                        <w:sz w:val="20"/>
+                                        <w:szCs w:val="20"/>
+                                      </w:rPr>
+                                      <w:t>Thirteen</w:t>
                                     </w:r>
                                     <w:r>
                                       <w:rPr>
@@ -938,11 +978,7 @@
               </mc:Choice>
               <mc:Fallback>
                 <w:pict>
-                  <v:shapetype w14:anchorId="25DC4617" id="_x0000_t202" coordsize="21600,21600" o:spt="202" path="m,l,21600r21600,l21600,xe">
-                    <v:stroke joinstyle="miter"/>
-                    <v:path gradientshapeok="t" o:connecttype="rect"/>
-                  </v:shapetype>
-                  <v:shape id="文本框 153" o:spid="_x0000_s1027" type="#_x0000_t202" style="position:absolute;margin-left:17.65pt;margin-top:540.65pt;width:8in;height:143.6pt;z-index:251661312;visibility:visible;mso-wrap-style:square;mso-width-percent:941;mso-height-percent:0;mso-wrap-distance-left:9pt;mso-wrap-distance-top:0;mso-wrap-distance-right:9pt;mso-wrap-distance-bottom:0;mso-position-horizontal:absolute;mso-position-horizontal-relative:page;mso-position-vertical:absolute;mso-position-vertical-relative:page;mso-width-percent:941;mso-height-percent:0;mso-width-relative:page;mso-height-relative:page;v-text-anchor:top" o:gfxdata="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" filled="f" stroked="f" strokeweight=".5pt">
+                  <v:shape w14:anchorId="25DC4617" id="文本框 153" o:spid="_x0000_s1027" type="#_x0000_t202" style="position:absolute;margin-left:17.65pt;margin-top:540.65pt;width:8in;height:143.6pt;z-index:251661312;visibility:visible;mso-wrap-style:square;mso-width-percent:941;mso-height-percent:0;mso-wrap-distance-left:9pt;mso-wrap-distance-top:0;mso-wrap-distance-right:9pt;mso-wrap-distance-bottom:0;mso-position-horizontal:absolute;mso-position-horizontal-relative:page;mso-position-vertical:absolute;mso-position-vertical-relative:page;mso-width-percent:941;mso-height-percent:0;mso-width-relative:page;mso-height-relative:page;v-text-anchor:top" o:gfxdata="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" filled="f" stroked="f" strokeweight=".5pt">
                     <v:textbox inset="126pt,0,54pt,0">
                       <w:txbxContent>
                         <w:sdt>
@@ -1002,7 +1038,7 @@
                                   <w:sz w:val="20"/>
                                   <w:szCs w:val="20"/>
                                 </w:rPr>
-                                <w:t>、1</w:t>
+                                <w:t>、</w:t>
                               </w:r>
                               <w:r>
                                 <w:rPr>
@@ -1010,7 +1046,7 @@
                                   <w:sz w:val="20"/>
                                   <w:szCs w:val="20"/>
                                 </w:rPr>
-                                <w:t>3</w:t>
+                                <w:t>Thirteen</w:t>
                               </w:r>
                               <w:r>
                                 <w:rPr>
@@ -1028,7 +1064,7 @@
                                   <w:sz w:val="20"/>
                                   <w:szCs w:val="20"/>
                                 </w:rPr>
-                                <w:t>、1</w:t>
+                                <w:t>、</w:t>
                               </w:r>
                               <w:r>
                                 <w:rPr>
@@ -1036,7 +1072,7 @@
                                   <w:sz w:val="20"/>
                                   <w:szCs w:val="20"/>
                                 </w:rPr>
-                                <w:t>3</w:t>
+                                <w:t>Thirteen</w:t>
                               </w:r>
                               <w:r>
                                 <w:rPr>
@@ -1045,6 +1081,21 @@
                                   <w:szCs w:val="20"/>
                                 </w:rPr>
                                 <w:br/>
+                              </w:r>
+                              <w:r>
+                                <w:rPr>
+                                  <w:color w:val="595959" w:themeColor="text1" w:themeTint="A6"/>
+                                  <w:sz w:val="20"/>
+                                  <w:szCs w:val="20"/>
+                                </w:rPr>
+                                <w:t xml:space="preserve"> </w:t>
+                              </w:r>
+                              <w:r>
+                                <w:rPr>
+                                  <w:color w:val="595959" w:themeColor="text1" w:themeTint="A6"/>
+                                  <w:sz w:val="20"/>
+                                  <w:szCs w:val="20"/>
+                                </w:rPr>
                                 <w:t>Program: BoringFish</w:t>
                               </w:r>
                               <w:r>
@@ -1054,7 +1105,7 @@
                                   <w:szCs w:val="20"/>
                                 </w:rPr>
                                 <w:br/>
-                                <w:t xml:space="preserve">Art&amp;Model: DaPao </w:t>
+                                <w:t>Art&amp;Model: DaPao</w:t>
                               </w:r>
                               <w:r>
                                 <w:rPr>
@@ -1063,7 +1114,7 @@
                                   <w:szCs w:val="20"/>
                                 </w:rPr>
                                 <w:br/>
-                                <w:t xml:space="preserve">  PlayWright: 13</w:t>
+                                <w:t xml:space="preserve">  PlayWright: </w:t>
                               </w:r>
                               <w:r>
                                 <w:rPr>
@@ -1071,8 +1122,33 @@
                                   <w:sz w:val="20"/>
                                   <w:szCs w:val="20"/>
                                 </w:rPr>
+                                <w:t>Thirteen</w:t>
+                              </w:r>
+                              <w:r>
+                                <w:rPr>
+                                  <w:color w:val="595959" w:themeColor="text1" w:themeTint="A6"/>
+                                  <w:sz w:val="20"/>
+                                  <w:szCs w:val="20"/>
+                                </w:rPr>
                                 <w:br/>
                                 <w:t>CV: Meredith、OliverK</w:t>
+                              </w:r>
+                              <w:r>
+                                <w:rPr>
+                                  <w:rFonts w:hint="eastAsia"/>
+                                  <w:color w:val="595959" w:themeColor="text1" w:themeTint="A6"/>
+                                  <w:sz w:val="20"/>
+                                  <w:szCs w:val="20"/>
+                                </w:rPr>
+                                <w:t>、</w:t>
+                              </w:r>
+                              <w:r>
+                                <w:rPr>
+                                  <w:color w:val="595959" w:themeColor="text1" w:themeTint="A6"/>
+                                  <w:sz w:val="20"/>
+                                  <w:szCs w:val="20"/>
+                                </w:rPr>
+                                <w:t>Thirteen</w:t>
                               </w:r>
                               <w:r>
                                 <w:rPr>
@@ -1447,8 +1523,6 @@
             <w:br w:type="page"/>
           </w:r>
         </w:p>
-        <w:bookmarkStart w:id="0" w:name="_GoBack" w:displacedByCustomXml="next"/>
-        <w:bookmarkEnd w:id="0" w:displacedByCustomXml="next"/>
       </w:sdtContent>
     </w:sdt>
     <w:p>
@@ -3976,12 +4050,12 @@
 <file path=customXml/item1.xml><?xml version="1.0" encoding="utf-8"?>
 <CoverPageProperties xmlns="http://schemas.microsoft.com/office/2006/coverPageProps">
   <PublishDate/>
-  <Abstract>Game Design: Dapao、BoringFish、13
-Music&amp;SFX: DaPao、13
-Program: BoringFish
-Art&amp;Model: DaPao 
-  PlayWright: 13
-CV: Meredith、OliverK
+  <Abstract>Game Design: Dapao、BoringFish、Thirteen
+Music&amp;SFX: DaPao、Thirteen
+ Program: BoringFish
+Art&amp;Model: DaPao
+  PlayWright: Thirteen
+CV: Meredith、OliverK、Thirteen
 Instructor: WilsonZhu
 Stage: Windows&amp;MacOS
 Demo Release Day：Before 2019/04/15

--- a/Document/A.L.I.C.E.docx
+++ b/Document/A.L.I.C.E.docx
@@ -820,11 +820,12 @@
                                     </w:r>
                                     <w:r>
                                       <w:rPr>
+                                        <w:rFonts w:hint="eastAsia"/>
                                         <w:color w:val="595959" w:themeColor="text1" w:themeTint="A6"/>
                                         <w:sz w:val="20"/>
                                         <w:szCs w:val="20"/>
                                       </w:rPr>
-                                      <w:br/>
+                                      <w:t>、</w:t>
                                     </w:r>
                                     <w:r>
                                       <w:rPr>
@@ -832,7 +833,7 @@
                                         <w:sz w:val="20"/>
                                         <w:szCs w:val="20"/>
                                       </w:rPr>
-                                      <w:t xml:space="preserve"> </w:t>
+                                      <w:t>JahaoZhang</w:t>
                                     </w:r>
                                     <w:r>
                                       <w:rPr>
@@ -840,7 +841,8 @@
                                         <w:sz w:val="20"/>
                                         <w:szCs w:val="20"/>
                                       </w:rPr>
-                                      <w:t>Program: BoringFish</w:t>
+                                      <w:br/>
+                                      <w:t xml:space="preserve"> Program: BoringFish</w:t>
                                     </w:r>
                                     <w:r>
                                       <w:rPr>
@@ -858,15 +860,7 @@
                                         <w:szCs w:val="20"/>
                                       </w:rPr>
                                       <w:br/>
-                                      <w:t xml:space="preserve">  PlayWright: </w:t>
-                                    </w:r>
-                                    <w:r>
-                                      <w:rPr>
-                                        <w:color w:val="595959" w:themeColor="text1" w:themeTint="A6"/>
-                                        <w:sz w:val="20"/>
-                                        <w:szCs w:val="20"/>
-                                      </w:rPr>
-                                      <w:t>Thirteen</w:t>
+                                      <w:t xml:space="preserve">  PlayWright: Thirteen</w:t>
                                     </w:r>
                                     <w:r>
                                       <w:rPr>
@@ -901,13 +895,6 @@
                                         <w:szCs w:val="20"/>
                                       </w:rPr>
                                       <w:br/>
-                                    </w:r>
-                                    <w:r>
-                                      <w:rPr>
-                                        <w:color w:val="595959" w:themeColor="text1" w:themeTint="A6"/>
-                                        <w:sz w:val="20"/>
-                                        <w:szCs w:val="20"/>
-                                      </w:rPr>
                                       <w:t>Instructor: WilsonZhu</w:t>
                                     </w:r>
                                     <w:r>
@@ -1076,11 +1063,12 @@
                               </w:r>
                               <w:r>
                                 <w:rPr>
+                                  <w:rFonts w:hint="eastAsia"/>
                                   <w:color w:val="595959" w:themeColor="text1" w:themeTint="A6"/>
                                   <w:sz w:val="20"/>
                                   <w:szCs w:val="20"/>
                                 </w:rPr>
-                                <w:br/>
+                                <w:t>、</w:t>
                               </w:r>
                               <w:r>
                                 <w:rPr>
@@ -1088,7 +1076,7 @@
                                   <w:sz w:val="20"/>
                                   <w:szCs w:val="20"/>
                                 </w:rPr>
-                                <w:t xml:space="preserve"> </w:t>
+                                <w:t>JahaoZhang</w:t>
                               </w:r>
                               <w:r>
                                 <w:rPr>
@@ -1096,7 +1084,8 @@
                                   <w:sz w:val="20"/>
                                   <w:szCs w:val="20"/>
                                 </w:rPr>
-                                <w:t>Program: BoringFish</w:t>
+                                <w:br/>
+                                <w:t xml:space="preserve"> Program: BoringFish</w:t>
                               </w:r>
                               <w:r>
                                 <w:rPr>
@@ -1114,15 +1103,7 @@
                                   <w:szCs w:val="20"/>
                                 </w:rPr>
                                 <w:br/>
-                                <w:t xml:space="preserve">  PlayWright: </w:t>
-                              </w:r>
-                              <w:r>
-                                <w:rPr>
-                                  <w:color w:val="595959" w:themeColor="text1" w:themeTint="A6"/>
-                                  <w:sz w:val="20"/>
-                                  <w:szCs w:val="20"/>
-                                </w:rPr>
-                                <w:t>Thirteen</w:t>
+                                <w:t xml:space="preserve">  PlayWright: Thirteen</w:t>
                               </w:r>
                               <w:r>
                                 <w:rPr>
@@ -1157,13 +1138,6 @@
                                   <w:szCs w:val="20"/>
                                 </w:rPr>
                                 <w:br/>
-                              </w:r>
-                              <w:r>
-                                <w:rPr>
-                                  <w:color w:val="595959" w:themeColor="text1" w:themeTint="A6"/>
-                                  <w:sz w:val="20"/>
-                                  <w:szCs w:val="20"/>
-                                </w:rPr>
                                 <w:t>Instructor: WilsonZhu</w:t>
                               </w:r>
                               <w:r>
@@ -4051,7 +4025,7 @@
 <CoverPageProperties xmlns="http://schemas.microsoft.com/office/2006/coverPageProps">
   <PublishDate/>
   <Abstract>Game Design: Dapao、BoringFish、Thirteen
-Music&amp;SFX: DaPao、Thirteen
+Music&amp;SFX: DaPao、Thirteen、JahaoZhang
  Program: BoringFish
 Art&amp;Model: DaPao
   PlayWright: Thirteen

--- a/Document/A.L.I.C.E.docx
+++ b/Document/A.L.I.C.E.docx
@@ -2,6 +2,8 @@
 <file path=word/document.xml><?xml version="1.0" encoding="utf-8"?>
 <w:document xmlns:wpc="http://schemas.microsoft.com/office/word/2010/wordprocessingCanvas" xmlns:cx="http://schemas.microsoft.com/office/drawing/2014/chartex" xmlns:cx1="http://schemas.microsoft.com/office/drawing/2015/9/8/chartex" xmlns:cx2="http://schemas.microsoft.com/office/drawing/2015/10/21/chartex" xmlns:cx3="http://schemas.microsoft.com/office/drawing/2016/5/9/chartex" xmlns:cx4="http://schemas.microsoft.com/office/drawing/2016/5/10/chartex" xmlns:cx5="http://schemas.microsoft.com/office/drawing/2016/5/11/chartex" xmlns:cx6="http://schemas.microsoft.com/office/drawing/2016/5/12/chartex" xmlns:cx7="http://schemas.microsoft.com/office/drawing/2016/5/13/chartex" xmlns:cx8="http://schemas.microsoft.com/office/drawing/2016/5/14/chartex" xmlns:mc="http://schemas.openxmlformats.org/markup-compatibility/2006" xmlns:aink="http://schemas.microsoft.com/office/drawing/2016/ink" xmlns:am3d="http://schemas.microsoft.com/office/drawing/2017/model3d" xmlns:o="urn:schemas-microsoft-com:office:office" xmlns:r="http://schemas.openxmlformats.org/officeDocument/2006/relationships" xmlns:m="http://schemas.openxmlformats.org/officeDocument/2006/math" xmlns:v="urn:schemas-microsoft-com:vml" xmlns:wp14="http://schemas.microsoft.com/office/word/2010/wordprocessingDrawing" xmlns:wp="http://schemas.openxmlformats.org/drawingml/2006/wordprocessingDrawing" xmlns:w10="urn:schemas-microsoft-com:office:word" xmlns:w="http://schemas.openxmlformats.org/wordprocessingml/2006/main" xmlns:w14="http://schemas.microsoft.com/office/word/2010/wordml" xmlns:w15="http://schemas.microsoft.com/office/word/2012/wordml" xmlns:w16cid="http://schemas.microsoft.com/office/word/2016/wordml/cid" xmlns:w16se="http://schemas.microsoft.com/office/word/2015/wordml/symex" xmlns:wpg="http://schemas.microsoft.com/office/word/2010/wordprocessingGroup" xmlns:wpi="http://schemas.microsoft.com/office/word/2010/wordprocessingInk" xmlns:wne="http://schemas.microsoft.com/office/word/2006/wordml" xmlns:wps="http://schemas.microsoft.com/office/word/2010/wordprocessingShape" mc:Ignorable="w14 w15 w16se w16cid wp14">
   <w:body>
+    <w:bookmarkStart w:id="0" w:name="_GoBack" w:displacedByCustomXml="next"/>
+    <w:bookmarkEnd w:id="0" w:displacedByCustomXml="next"/>
     <w:sdt>
       <w:sdtPr>
         <w:id w:val="-250737532"/>
@@ -738,6 +740,7 @@
                                   <w:dataBinding w:prefixMappings="xmlns:ns0='http://schemas.microsoft.com/office/2006/coverPageProps' " w:xpath="/ns0:CoverPageProperties[1]/ns0:Abstract[1]" w:storeItemID="{55AF091B-3C7A-41E3-B477-F2FDAA23CFDA}"/>
                                   <w:text w:multiLine="1"/>
                                 </w:sdtPr>
+                                <w:sdtEndPr/>
                                 <w:sdtContent>
                                   <w:p>
                                     <w:pPr>
@@ -981,6 +984,7 @@
                             <w:dataBinding w:prefixMappings="xmlns:ns0='http://schemas.microsoft.com/office/2006/coverPageProps' " w:xpath="/ns0:CoverPageProperties[1]/ns0:Abstract[1]" w:storeItemID="{55AF091B-3C7A-41E3-B477-F2FDAA23CFDA}"/>
                             <w:text w:multiLine="1"/>
                           </w:sdtPr>
+                          <w:sdtEndPr/>
                           <w:sdtContent>
                             <w:p>
                               <w:pPr>
@@ -1552,7 +1556,19 @@
         <w:rPr>
           <w:rFonts w:hint="eastAsia"/>
         </w:rPr>
-        <w:t>E是一款3D视角的休闲游戏，主角ALICE是一只鲸鱼，作为全世界最孤独的鲸鱼，她渴望摆脱孤独。玩家需要操纵鲸鱼，在一个个有限大小的海洋世界中吞食小鱼，避开随着时间越来越多的垃圾，让自己</w:t>
+        <w:t>E是一款3D视角的休闲游戏，主角ALICE是一只鲸鱼，作为全世界最孤独的鲸鱼，</w:t>
+      </w:r>
+      <w:r>
+        <w:rPr>
+          <w:rFonts w:hint="eastAsia"/>
+        </w:rPr>
+        <w:t>他</w:t>
+      </w:r>
+      <w:r>
+        <w:rPr>
+          <w:rFonts w:hint="eastAsia"/>
+        </w:rPr>
+        <w:t>渴望摆脱孤独。玩家需要操纵鲸鱼，在一个个有限大小的海洋世界中吞食小鱼，避开随着时间越来越多的垃圾，让自己</w:t>
       </w:r>
       <w:r>
         <w:rPr>
@@ -1705,7 +1721,25 @@
         <w:t>Alice是一只鲸鱼</w:t>
       </w:r>
       <w:r>
-        <w:t>，1989年被发现，1992年开始被追踪录音。在其他鲸鱼眼里，Alice就像是个哑巴。她多年没有一个同伴亲属或朋友，唱歌的时候没有人听见，难过的时候也没有人理睬。原因是这只鲸鱼的频率是52赫兹，而正常鲸鱼的频率只有15~25赫兹，她的频率一直与众不同，因此她也注定孤独一生。追踪记录显示，几十年的时间里，Alice一直在孤独歌唱着，从加州中部的温暖海域到北太平洋的刺骨洋流，一路迁徙一路寻找，却从来没有得到过任何回应。</w:t>
+        <w:t>，1989年被发现，1992年开始被追踪录音。在其他鲸鱼眼里，Alice就像是个哑巴。</w:t>
+      </w:r>
+      <w:r>
+        <w:t>他</w:t>
+      </w:r>
+      <w:r>
+        <w:t>多年没有一个同伴亲属或朋友，唱歌的时候没有人听见，难过的时候也没有人理睬。原因是这只鲸鱼的频率是52赫兹，而正常鲸鱼的频率只有15~25赫兹，</w:t>
+      </w:r>
+      <w:r>
+        <w:t>他</w:t>
+      </w:r>
+      <w:r>
+        <w:t>的频率一直与众不同，因此</w:t>
+      </w:r>
+      <w:r>
+        <w:t>他</w:t>
+      </w:r>
+      <w:r>
+        <w:t>也注定孤独一生。追踪记录显示，几十年的时间里，Alice一直在孤独歌唱着，从加州中部的温暖海域到北太平洋的刺骨洋流，一路迁徙一路寻找，却从来没有得到过任何回应。</w:t>
       </w:r>
     </w:p>
     <w:p>
@@ -1716,7 +1750,43 @@
         <w:rPr>
           <w:rFonts w:hint="eastAsia"/>
         </w:rPr>
-        <w:t>人们想象它是一只孑然一身的鲸鱼，在大海中独自游动，说着无人听见的话，唱着无人懂得的歌。人们想象它毕生都在努力呼唤着自己的另一半，却始终没有回应。人们想象它是一支独一无二的号角，面对大洋深处，发出过去不曾有过、将来也不会再有的呐喊。</w:t>
+        <w:t>人们想象</w:t>
+      </w:r>
+      <w:r>
+        <w:rPr>
+          <w:rFonts w:hint="eastAsia"/>
+        </w:rPr>
+        <w:t>他</w:t>
+      </w:r>
+      <w:r>
+        <w:rPr>
+          <w:rFonts w:hint="eastAsia"/>
+        </w:rPr>
+        <w:t>是一只孑然一身的鲸鱼，在大海中独自游动，说着无人听见的话，唱着无人懂得的歌。人们想象</w:t>
+      </w:r>
+      <w:r>
+        <w:rPr>
+          <w:rFonts w:hint="eastAsia"/>
+        </w:rPr>
+        <w:t>他</w:t>
+      </w:r>
+      <w:r>
+        <w:rPr>
+          <w:rFonts w:hint="eastAsia"/>
+        </w:rPr>
+        <w:t>毕生都在努力呼唤着自己的另一半，却始终没有回应。人们想象</w:t>
+      </w:r>
+      <w:r>
+        <w:rPr>
+          <w:rFonts w:hint="eastAsia"/>
+        </w:rPr>
+        <w:t>他</w:t>
+      </w:r>
+      <w:r>
+        <w:rPr>
+          <w:rFonts w:hint="eastAsia"/>
+        </w:rPr>
+        <w:t>是一支独一无二的号角，面对大洋深处，发出过去不曾有过、将来也不会再有的呐喊。</w:t>
       </w:r>
     </w:p>
     <w:p>
